--- a/Apuntes T2.docx
+++ b/Apuntes T2.docx
@@ -386,12 +386,23 @@
     <w:p>
       <w:pPr>
         <w:pStyle w:val="Prrafodelista"/>
+      </w:pPr>
+    </w:p>
+    <w:p>
+      <w:pPr>
+        <w:pStyle w:val="Prrafodelista"/>
         <w:numPr>
           <w:ilvl w:val="0"/>
           <w:numId w:val="13"/>
         </w:numPr>
-      </w:pPr>
-      <w:r>
+        <w:rPr>
+          <w:b/>
+        </w:rPr>
+      </w:pPr>
+      <w:r>
+        <w:rPr>
+          <w:b/>
+        </w:rPr>
         <w:t>TeX y LaTeX</w:t>
       </w:r>
     </w:p>
@@ -415,65 +426,177 @@
     <w:p>
       <w:pPr>
         <w:pStyle w:val="Prrafodelista"/>
-      </w:pPr>
-      <w:r>
-        <w:t>Ingeniero de Stanford: The Art of Computer</w:t>
-      </w:r>
-    </w:p>
-    <w:p>
-      <w:pPr>
-        <w:pStyle w:val="Prrafodelista"/>
-      </w:pPr>
-      <w:r>
-        <w:t>Programming: Algoritmos, Ordenación, Grafos, recursividad, Teoría de lenguajes,</w:t>
-      </w:r>
-    </w:p>
-    <w:p>
-      <w:pPr>
-        <w:pStyle w:val="Prrafodelista"/>
-      </w:pPr>
-      <w:r>
-        <w:t>Compiladores, etc.</w:t>
-      </w:r>
-    </w:p>
-    <w:p>
-      <w:pPr>
-        <w:pStyle w:val="Prrafodelista"/>
-      </w:pPr>
-      <w:r>
-        <w:t>Originalmente fue creado para la elaboración de documentos científicos. Se basa en un conjunto de 300 comandos para la creac</w:t>
-      </w:r>
-      <w:r>
-        <w:t>ión de documentos en distintos f</w:t>
-      </w:r>
-      <w:r>
-        <w:t>ormatos.</w:t>
-      </w:r>
-    </w:p>
-    <w:p>
-      <w:pPr>
-        <w:pStyle w:val="Prrafodelista"/>
-      </w:pPr>
-    </w:p>
-    <w:p>
-      <w:pPr>
-        <w:pStyle w:val="Prrafodelista"/>
-      </w:pPr>
-      <w:r>
-        <w:rPr>
-          <w:b/>
-        </w:rPr>
-        <w:t>LaTeX</w:t>
-      </w:r>
-      <w:r>
-        <w:t>: Leslie Lamport – 1984. Adaptación de TeX que contiene la estructura tipográfica original y una extensa variedad de paquetes. Posee multitud de estilos de presentación de estilos de presentación y es capaz de realizar de manera sencilla esquemas, índices, tabl</w:t>
-      </w:r>
+        <w:rPr>
+          <w:lang w:val="en-US"/>
+        </w:rPr>
+      </w:pPr>
       <w:bookmarkStart w:id="0" w:name="_GoBack"/>
       <w:bookmarkEnd w:id="0"/>
       <w:r>
-        <w:t>as, ecuaciones, etc.</w:t>
-      </w:r>
-    </w:p>
+        <w:rPr>
+          <w:lang w:val="en-US"/>
+        </w:rPr>
+        <w:t>Ingeniero de Stanford: The Art of Computer</w:t>
+      </w:r>
+    </w:p>
+    <w:p>
+      <w:pPr>
+        <w:pStyle w:val="Prrafodelista"/>
+      </w:pPr>
+      <w:r>
+        <w:t>Programming: Algoritmos, Ordenación, Grafos, recursividad, Teoría de lenguajes,</w:t>
+      </w:r>
+    </w:p>
+    <w:p>
+      <w:pPr>
+        <w:pStyle w:val="Prrafodelista"/>
+      </w:pPr>
+      <w:r>
+        <w:t>Compiladores, etc.</w:t>
+      </w:r>
+    </w:p>
+    <w:p>
+      <w:pPr>
+        <w:pStyle w:val="Prrafodelista"/>
+      </w:pPr>
+      <w:r>
+        <w:t>Originalmente fue creado para la elaboración de documentos científicos. Se basa en un conjunto de 300 comandos para la creac</w:t>
+      </w:r>
+      <w:r>
+        <w:t>ión de documentos en distintos f</w:t>
+      </w:r>
+      <w:r>
+        <w:t>ormatos.</w:t>
+      </w:r>
+    </w:p>
+    <w:p>
+      <w:pPr>
+        <w:pStyle w:val="Prrafodelista"/>
+      </w:pPr>
+    </w:p>
+    <w:p>
+      <w:pPr>
+        <w:pStyle w:val="Prrafodelista"/>
+      </w:pPr>
+      <w:r>
+        <w:rPr>
+          <w:b/>
+        </w:rPr>
+        <w:t>LaTeX</w:t>
+      </w:r>
+      <w:r>
+        <w:t>: Leslie Lamport – 1984. Adaptación de TeX que contiene la estructura tipográfica original y una extensa variedad de paquetes. Posee multitud de estilos de presentación de estilos de presentación y es capaz de realizar de manera sencilla esquemas, índices, tablas, ecuaciones, etc.</w:t>
+      </w:r>
+    </w:p>
+    <w:p>
+      <w:pPr>
+        <w:pStyle w:val="Prrafodelista"/>
+      </w:pPr>
+    </w:p>
+    <w:p>
+      <w:pPr>
+        <w:pStyle w:val="Prrafodelista"/>
+        <w:numPr>
+          <w:ilvl w:val="0"/>
+          <w:numId w:val="13"/>
+        </w:numPr>
+        <w:rPr>
+          <w:b/>
+        </w:rPr>
+      </w:pPr>
+      <w:r>
+        <w:rPr>
+          <w:b/>
+        </w:rPr>
+        <w:t xml:space="preserve"> </w:t>
+      </w:r>
+      <w:r>
+        <w:rPr>
+          <w:b/>
+        </w:rPr>
+        <w:t xml:space="preserve">RTF: (Rich Text Format): </w:t>
+      </w:r>
+      <w:r>
+        <w:t>Creado por Microsoft en 1987 para la creación de documentos que incluyen anotaciones de formato.</w:t>
+      </w:r>
+      <w:r>
+        <w:t xml:space="preserve"> </w:t>
+      </w:r>
+      <w:r>
+        <w:t>Se utiliza como formato de intercambio entre distintos procesadores por la potencia del lenguaje.</w:t>
+      </w:r>
+      <w:r>
+        <w:t xml:space="preserve"> </w:t>
+      </w:r>
+      <w:r>
+        <w:t>El procesador de texto Wordpad utiliza el formato RTF como formato nativo.</w:t>
+      </w:r>
+    </w:p>
+    <w:p>
+      <w:pPr>
+        <w:pStyle w:val="Prrafodelista"/>
+      </w:pPr>
+    </w:p>
+    <w:p>
+      <w:pPr>
+        <w:pStyle w:val="Prrafodelista"/>
+        <w:numPr>
+          <w:ilvl w:val="0"/>
+          <w:numId w:val="13"/>
+        </w:numPr>
+      </w:pPr>
+      <w:r>
+        <w:rPr>
+          <w:b/>
+        </w:rPr>
+        <w:t>SGML</w:t>
+      </w:r>
+      <w:r>
+        <w:t>: Se corresponde con la versión estandarizada del lenguaje de marcado GML. La estandarización del lenguaje utiliza la división IEC de ISO que se encarga de los estándares electrónicos de informática.</w:t>
+      </w:r>
+    </w:p>
+    <w:p>
+      <w:pPr>
+        <w:pStyle w:val="Prrafodelista"/>
+      </w:pPr>
+    </w:p>
+    <w:p>
+      <w:pPr>
+        <w:pStyle w:val="Prrafodelista"/>
+      </w:pPr>
+      <w:r>
+        <w:t>L</w:t>
+      </w:r>
+      <w:r>
+        <w:t>as etiquetas de SGML se colocan entre los símbolos &lt; y &gt;. Por otra parte, las etiquetas se cierran con el símbolo /. Los lenguajes que surgen como derivados de SGML adoptan este tipo de notación. Como XML, no es un lenguaje que defina unas etiquetas concretas sino que se trata de un lenguaje que sirve para definir lenguajes de etiquetas. Es decir, es un lenguaje de marcado que sirve para definir formatos de documentos de texto con marcas.</w:t>
+      </w:r>
+    </w:p>
+    <w:p>
+      <w:pPr>
+        <w:pStyle w:val="Prrafodelista"/>
+        <w:numPr>
+          <w:ilvl w:val="0"/>
+          <w:numId w:val="13"/>
+        </w:numPr>
+      </w:pPr>
+      <w:r>
+        <w:rPr>
+          <w:b/>
+        </w:rPr>
+        <w:lastRenderedPageBreak/>
+        <w:t>PostScript</w:t>
+      </w:r>
+      <w:r>
+        <w:t xml:space="preserve">: Es un lenguaje de descripción de páginas. Permite crear documentos con información muy detallada sobre la representación del documento en el dispositivo final. Comenzó en 1976 por John Warnok, que pertenecía a </w:t>
+      </w:r>
+      <w:r>
+        <w:t>Xerox</w:t>
+      </w:r>
+      <w:r>
+        <w:t>. En 1985 funda Adobe Systems, y continúa su desarrollo.</w:t>
+      </w:r>
+    </w:p>
+    <w:p/>
     <w:sectPr>
       <w:pgSz w:w="11906" w:h="16838"/>
       <w:pgMar w:top="1417" w:right="1701" w:bottom="1417" w:left="1701" w:header="708" w:footer="708" w:gutter="0"/>
